--- a/11.PHP with Laravel for beginners - Become a Master in Laravel/11. Laravel Fundamentals - Database - Eloquent Relationships.docx
+++ b/11.PHP with Laravel for beginners - Become a Master in Laravel/11. Laravel Fundamentals - Database - Eloquent Relationships.docx
@@ -16,6 +16,7 @@
       <w:r>
         <w:rPr>
           <w:noProof/>
+          <w:lang w:eastAsia="ja-JP"/>
         </w:rPr>
         <w:drawing>
           <wp:inline distT="0" distB="0" distL="0" distR="0" wp14:anchorId="42196C46" wp14:editId="645B9823">
@@ -74,6 +75,7 @@
       <w:r>
         <w:rPr>
           <w:noProof/>
+          <w:lang w:eastAsia="ja-JP"/>
         </w:rPr>
         <w:drawing>
           <wp:inline distT="0" distB="0" distL="0" distR="0" wp14:anchorId="5673DE4D" wp14:editId="65234904">
@@ -136,6 +138,7 @@
       <w:r>
         <w:rPr>
           <w:noProof/>
+          <w:lang w:eastAsia="ja-JP"/>
         </w:rPr>
         <w:lastRenderedPageBreak/>
         <w:drawing>
@@ -184,6 +187,7 @@
       <w:r>
         <w:rPr>
           <w:noProof/>
+          <w:lang w:eastAsia="ja-JP"/>
         </w:rPr>
         <w:drawing>
           <wp:inline distT="0" distB="0" distL="0" distR="0" wp14:anchorId="5853D8B5" wp14:editId="4AE03E6F">
@@ -231,6 +235,7 @@
       <w:r>
         <w:rPr>
           <w:noProof/>
+          <w:lang w:eastAsia="ja-JP"/>
         </w:rPr>
         <w:drawing>
           <wp:inline distT="0" distB="0" distL="0" distR="0" wp14:anchorId="1418CB0D" wp14:editId="18359820">
@@ -284,6 +289,7 @@
       <w:r>
         <w:rPr>
           <w:noProof/>
+          <w:lang w:eastAsia="ja-JP"/>
         </w:rPr>
         <w:drawing>
           <wp:inline distT="0" distB="0" distL="0" distR="0" wp14:anchorId="1325FAAB" wp14:editId="300AB928">
@@ -337,6 +343,7 @@
       <w:r>
         <w:rPr>
           <w:noProof/>
+          <w:lang w:eastAsia="ja-JP"/>
         </w:rPr>
         <w:drawing>
           <wp:inline distT="0" distB="0" distL="0" distR="0" wp14:anchorId="3C8F62E7" wp14:editId="22385D0E">
@@ -384,6 +391,7 @@
       <w:r>
         <w:rPr>
           <w:noProof/>
+          <w:lang w:eastAsia="ja-JP"/>
         </w:rPr>
         <w:lastRenderedPageBreak/>
         <w:drawing>
@@ -432,6 +440,7 @@
       <w:r>
         <w:rPr>
           <w:noProof/>
+          <w:lang w:eastAsia="ja-JP"/>
         </w:rPr>
         <w:drawing>
           <wp:inline distT="0" distB="0" distL="0" distR="0" wp14:anchorId="3A86EF6D" wp14:editId="390EACA4">
@@ -484,6 +493,7 @@
       <w:r>
         <w:rPr>
           <w:noProof/>
+          <w:lang w:eastAsia="ja-JP"/>
         </w:rPr>
         <w:drawing>
           <wp:inline distT="0" distB="0" distL="0" distR="0" wp14:anchorId="0A6416C9" wp14:editId="394DB5D7">
@@ -562,6 +572,7 @@
       <w:r>
         <w:rPr>
           <w:noProof/>
+          <w:lang w:eastAsia="ja-JP"/>
         </w:rPr>
         <w:drawing>
           <wp:inline distT="0" distB="0" distL="0" distR="0" wp14:anchorId="41C134C5" wp14:editId="0FAABCEE">
@@ -619,6 +630,7 @@
       <w:r>
         <w:rPr>
           <w:noProof/>
+          <w:lang w:eastAsia="ja-JP"/>
         </w:rPr>
         <w:drawing>
           <wp:inline distT="0" distB="0" distL="0" distR="0" wp14:anchorId="5EF0412D" wp14:editId="2DF2BCB6">
@@ -666,6 +678,7 @@
       <w:r>
         <w:rPr>
           <w:noProof/>
+          <w:lang w:eastAsia="ja-JP"/>
         </w:rPr>
         <w:drawing>
           <wp:inline distT="0" distB="0" distL="0" distR="0" wp14:anchorId="27B727FC" wp14:editId="5F8A185B">
@@ -713,6 +726,7 @@
       <w:r>
         <w:rPr>
           <w:noProof/>
+          <w:lang w:eastAsia="ja-JP"/>
         </w:rPr>
         <w:drawing>
           <wp:inline distT="0" distB="0" distL="0" distR="0" wp14:anchorId="474A442A" wp14:editId="0E1DAC17">
@@ -844,6 +858,7 @@
       <w:r>
         <w:rPr>
           <w:noProof/>
+          <w:lang w:eastAsia="ja-JP"/>
         </w:rPr>
         <w:drawing>
           <wp:inline distT="0" distB="0" distL="0" distR="0" wp14:anchorId="1AC51343" wp14:editId="76D7622F">
@@ -923,6 +938,7 @@
       <w:r>
         <w:rPr>
           <w:noProof/>
+          <w:lang w:eastAsia="ja-JP"/>
         </w:rPr>
         <w:drawing>
           <wp:inline distT="0" distB="0" distL="0" distR="0" wp14:anchorId="3FF13FB9" wp14:editId="17FF29CE">
@@ -965,6 +981,7 @@
       <w:r>
         <w:rPr>
           <w:noProof/>
+          <w:lang w:eastAsia="ja-JP"/>
         </w:rPr>
         <w:drawing>
           <wp:inline distT="0" distB="0" distL="0" distR="0" wp14:anchorId="23A80EEC" wp14:editId="66165786">
@@ -1007,6 +1024,7 @@
       <w:r>
         <w:rPr>
           <w:noProof/>
+          <w:lang w:eastAsia="ja-JP"/>
         </w:rPr>
         <w:lastRenderedPageBreak/>
         <w:drawing>
@@ -1050,6 +1068,7 @@
       <w:r>
         <w:rPr>
           <w:noProof/>
+          <w:lang w:eastAsia="ja-JP"/>
         </w:rPr>
         <w:drawing>
           <wp:inline distT="0" distB="0" distL="0" distR="0" wp14:anchorId="656D2B2B" wp14:editId="0B88CB52">
@@ -1092,6 +1111,7 @@
       <w:r>
         <w:rPr>
           <w:noProof/>
+          <w:lang w:eastAsia="ja-JP"/>
         </w:rPr>
         <w:drawing>
           <wp:inline distT="0" distB="0" distL="0" distR="0" wp14:anchorId="79306A5D" wp14:editId="6DBD1EE5">
@@ -1134,6 +1154,7 @@
       <w:r>
         <w:rPr>
           <w:noProof/>
+          <w:lang w:eastAsia="ja-JP"/>
         </w:rPr>
         <w:drawing>
           <wp:inline distT="0" distB="0" distL="0" distR="0" wp14:anchorId="3C335AF9" wp14:editId="23508A52">
@@ -1181,6 +1202,7 @@
       <w:r>
         <w:rPr>
           <w:noProof/>
+          <w:lang w:eastAsia="ja-JP"/>
         </w:rPr>
         <w:drawing>
           <wp:inline distT="0" distB="0" distL="0" distR="0" wp14:anchorId="488B1E1B" wp14:editId="1041CE75">
@@ -1233,6 +1255,7 @@
       <w:r>
         <w:rPr>
           <w:noProof/>
+          <w:lang w:eastAsia="ja-JP"/>
         </w:rPr>
         <w:lastRenderedPageBreak/>
         <w:drawing>
@@ -1297,6 +1320,7 @@
       <w:r>
         <w:rPr>
           <w:noProof/>
+          <w:lang w:eastAsia="ja-JP"/>
         </w:rPr>
         <w:drawing>
           <wp:inline distT="0" distB="0" distL="0" distR="0" wp14:anchorId="4FD7CCE8" wp14:editId="56451E47">
@@ -1347,6 +1371,7 @@
       <w:r>
         <w:rPr>
           <w:noProof/>
+          <w:lang w:eastAsia="ja-JP"/>
         </w:rPr>
         <w:drawing>
           <wp:inline distT="0" distB="0" distL="0" distR="0" wp14:anchorId="32AC5DB7" wp14:editId="2F10C131">
@@ -1394,6 +1419,7 @@
       <w:r>
         <w:rPr>
           <w:noProof/>
+          <w:lang w:eastAsia="ja-JP"/>
         </w:rPr>
         <w:drawing>
           <wp:inline distT="0" distB="0" distL="0" distR="0" wp14:anchorId="2E4DD337" wp14:editId="7A863C8C">
@@ -1436,6 +1462,7 @@
       <w:r>
         <w:rPr>
           <w:noProof/>
+          <w:lang w:eastAsia="ja-JP"/>
         </w:rPr>
         <w:lastRenderedPageBreak/>
         <w:drawing>
@@ -1479,6 +1506,7 @@
       <w:r>
         <w:rPr>
           <w:noProof/>
+          <w:lang w:eastAsia="ja-JP"/>
         </w:rPr>
         <w:drawing>
           <wp:inline distT="0" distB="0" distL="0" distR="0" wp14:anchorId="295B9357" wp14:editId="60917F6A">
@@ -1526,6 +1554,7 @@
       <w:r>
         <w:rPr>
           <w:noProof/>
+          <w:lang w:eastAsia="ja-JP"/>
         </w:rPr>
         <w:drawing>
           <wp:inline distT="0" distB="0" distL="0" distR="0" wp14:anchorId="12B9E80E" wp14:editId="16C7B946">
@@ -1588,6 +1617,7 @@
       <w:r>
         <w:rPr>
           <w:noProof/>
+          <w:lang w:eastAsia="ja-JP"/>
         </w:rPr>
         <w:lastRenderedPageBreak/>
         <w:drawing>
@@ -1636,6 +1666,7 @@
       <w:r>
         <w:rPr>
           <w:noProof/>
+          <w:lang w:eastAsia="ja-JP"/>
         </w:rPr>
         <w:drawing>
           <wp:inline distT="0" distB="0" distL="0" distR="0" wp14:anchorId="40F2AEEC" wp14:editId="14416F4F">
@@ -1678,6 +1709,7 @@
       <w:r>
         <w:rPr>
           <w:noProof/>
+          <w:lang w:eastAsia="ja-JP"/>
         </w:rPr>
         <w:drawing>
           <wp:inline distT="0" distB="0" distL="0" distR="0" wp14:anchorId="3CA4CE63" wp14:editId="64AF5361">
@@ -1725,6 +1757,7 @@
       <w:r>
         <w:rPr>
           <w:noProof/>
+          <w:lang w:eastAsia="ja-JP"/>
         </w:rPr>
         <w:lastRenderedPageBreak/>
         <w:drawing>
@@ -1809,19 +1842,14 @@
         <w:rPr>
           <w:noProof/>
         </w:rPr>
-        <w:t xml:space="preserve"> </w:t>
-      </w:r>
-      <w:r>
-        <w:rPr>
-          <w:noProof/>
-        </w:rPr>
-        <w:t>like tên này là tên của method ở belonger_id</w:t>
-      </w:r>
-    </w:p>
-    <w:p>
-      <w:r>
-        <w:rPr>
-          <w:noProof/>
+        <w:t xml:space="preserve"> like tên này là tên của method ở belonger_id</w:t>
+      </w:r>
+    </w:p>
+    <w:p>
+      <w:r>
+        <w:rPr>
+          <w:noProof/>
+          <w:lang w:eastAsia="ja-JP"/>
         </w:rPr>
         <w:lastRenderedPageBreak/>
         <w:drawing>
@@ -1870,6 +1898,7 @@
       <w:r>
         <w:rPr>
           <w:noProof/>
+          <w:lang w:eastAsia="ja-JP"/>
         </w:rPr>
         <w:drawing>
           <wp:inline distT="0" distB="0" distL="0" distR="0" wp14:anchorId="2D105470" wp14:editId="66840555">
@@ -1917,6 +1946,7 @@
       <w:r>
         <w:rPr>
           <w:noProof/>
+          <w:lang w:eastAsia="ja-JP"/>
         </w:rPr>
         <w:lastRenderedPageBreak/>
         <w:drawing>
@@ -1963,8 +1993,6 @@
       <w:r>
         <w:t>c vào likeable_type</w:t>
       </w:r>
-      <w:bookmarkStart w:id="0" w:name="_GoBack"/>
-      <w:bookmarkEnd w:id="0"/>
     </w:p>
     <w:p>
       <w:pPr>
@@ -1988,6 +2016,7 @@
       <w:r>
         <w:rPr>
           <w:noProof/>
+          <w:lang w:eastAsia="ja-JP"/>
         </w:rPr>
         <w:drawing>
           <wp:inline distT="0" distB="0" distL="0" distR="0" wp14:anchorId="33C24BA5" wp14:editId="7C484B3C">
@@ -2036,7 +2065,31 @@
         <w:rPr>
           <w:noProof/>
         </w:rPr>
-        <w:t>Tags được sở hữu bởi cả posts và videos</w:t>
+        <w:t xml:space="preserve">Tags được sở hữu bởi cả </w:t>
+      </w:r>
+      <w:r>
+        <w:rPr>
+          <w:noProof/>
+        </w:rPr>
+        <w:t xml:space="preserve">nhiều </w:t>
+      </w:r>
+      <w:r>
+        <w:rPr>
+          <w:noProof/>
+        </w:rPr>
+        <w:t xml:space="preserve">posts và </w:t>
+      </w:r>
+      <w:r>
+        <w:rPr>
+          <w:noProof/>
+        </w:rPr>
+        <w:t xml:space="preserve">nhiều </w:t>
+      </w:r>
+      <w:r>
+        <w:rPr>
+          <w:noProof/>
+        </w:rPr>
+        <w:t>videos</w:t>
       </w:r>
     </w:p>
     <w:p>
@@ -2062,7 +2115,15 @@
         <w:rPr>
           <w:noProof/>
         </w:rPr>
-        <w:t>Many to many dùng thêm bảng trung gian taggables</w:t>
+        <w:t xml:space="preserve">Many to many dùng thêm </w:t>
+      </w:r>
+      <w:bookmarkStart w:id="0" w:name="_GoBack"/>
+      <w:bookmarkEnd w:id="0"/>
+      <w:r>
+        <w:rPr>
+          <w:noProof/>
+        </w:rPr>
+        <w:t>bảng trung gian taggables</w:t>
       </w:r>
     </w:p>
     <w:p>
